--- a/MOSFERATWO Description.docx
+++ b/MOSFERATWO Description.docx
@@ -14,22 +14,14 @@
           <w:b/>
           <w:bCs/>
         </w:rPr>
-        <w:t>MOSFERATU: The Next Generation of Overdrive and Distortion</w:t>
+        <w:t>Permalink</w:t>
       </w:r>
-    </w:p>
-    <w:p>
-      <w:pPr>
-        <w:rPr>
-          <w:b/>
-          <w:bCs/>
-        </w:rPr>
-      </w:pPr>
       <w:r>
         <w:rPr>
           <w:b/>
           <w:bCs/>
         </w:rPr>
-        <w:t>Step into uncharted tonal territory with MOSFERATU, a pedal that redefines what overdrive and distortion can do. Crafted with an entirely original circuit, MOSFERATU isn’t a clone or rehash of any existing design—it’s a ground-up creation designed for guitarists who demand versatility, inspiration, and uncompromising sound quality. Whether you’re chasing vintage tones, modern precision, or experimental textures, MOSFERATU delivers in ways no other pedal can.</w:t>
+        <w:t>:</w:t>
       </w:r>
     </w:p>
     <w:p>
@@ -39,14 +31,22 @@
           <w:bCs/>
         </w:rPr>
       </w:pPr>
+      <w:hyperlink r:id="rId5" w:history="1">
+        <w:r>
+          <w:rPr>
+            <w:rStyle w:val="Hyperlink"/>
+            <w:b/>
+            <w:bCs/>
+          </w:rPr>
+          <w:t>https://rhpfelectronics.com/product/mosferatwo/</w:t>
+        </w:r>
+      </w:hyperlink>
       <w:r>
         <w:rPr>
           <w:b/>
           <w:bCs/>
         </w:rPr>
-        <w:pict w14:anchorId="1E9BC4E0">
-          <v:rect id="_x0000_i1152" style="width:0;height:1.5pt" o:hralign="center" o:hrstd="t" o:hr="t" fillcolor="#a0a0a0" stroked="f"/>
-        </w:pict>
+        <w:t xml:space="preserve"> </w:t>
       </w:r>
     </w:p>
     <w:p>
@@ -61,7 +61,12 @@
           <w:b/>
           <w:bCs/>
         </w:rPr>
-        <w:t>Designed for Perfection</w:t>
+        <w:t>Product name:</w:t>
+      </w:r>
+    </w:p>
+    <w:p>
+      <w:r>
+        <w:t>Mosferatwo</w:t>
       </w:r>
     </w:p>
     <w:p>
@@ -76,40 +81,33 @@
           <w:b/>
           <w:bCs/>
         </w:rPr>
-        <w:t xml:space="preserve">MOSFERATU was born from over two decades of experience in pedal design and engineering. Every component and feature </w:t>
+        <w:t xml:space="preserve">Product </w:t>
       </w:r>
-      <w:proofErr w:type="gramStart"/>
       <w:r>
         <w:rPr>
           <w:b/>
           <w:bCs/>
         </w:rPr>
-        <w:t>was</w:t>
+        <w:t xml:space="preserve">short </w:t>
       </w:r>
-      <w:proofErr w:type="gramEnd"/>
       <w:r>
         <w:rPr>
           <w:b/>
           <w:bCs/>
         </w:rPr>
-        <w:t xml:space="preserve"> meticulously crafted to offer unparalleled sonic depth and control. With its innovative tone-shaping capabilities, MOSFERATU doesn’t just adjust your sound—it becomes an extension of your instrument and creativity, unlocking tones that feel alive and responsive to your playing.</w:t>
+        <w:t>description</w:t>
       </w:r>
-    </w:p>
-    <w:p>
-      <w:pPr>
-        <w:rPr>
-          <w:b/>
-          <w:bCs/>
-        </w:rPr>
-      </w:pPr>
       <w:r>
         <w:rPr>
           <w:b/>
           <w:bCs/>
         </w:rPr>
-        <w:pict w14:anchorId="58DC8C7B">
-          <v:rect id="_x0000_i1153" style="width:0;height:1.5pt" o:hralign="center" o:hrstd="t" o:hr="t" fillcolor="#a0a0a0" stroked="f"/>
-        </w:pict>
+        <w:t>:</w:t>
+      </w:r>
+    </w:p>
+    <w:p>
+      <w:r>
+        <w:t xml:space="preserve">The Mosferatwo is a premium MOSFET overdrive pedal designed for guitarists seeking dynamic, touch-sensitive tones. Whether you’re chasing vintage warmth, modern clarity, or experimental textures, this unique MOSFET overdrive pedal adapts to you. This 100% original design combines unmatched versatility, dynamic responsiveness, and pristine sound quality. A statement of innovation and tonal freedom.  </w:t>
       </w:r>
     </w:p>
     <w:p>
@@ -124,44 +122,66 @@
           <w:b/>
           <w:bCs/>
         </w:rPr>
-        <w:t>Features &amp; Controls</w:t>
+        <w:t>Product description</w:t>
       </w:r>
-    </w:p>
-    <w:p>
-      <w:pPr>
-        <w:rPr>
-          <w:b/>
-          <w:bCs/>
-        </w:rPr>
-      </w:pPr>
       <w:r>
         <w:rPr>
           <w:b/>
           <w:bCs/>
         </w:rPr>
-        <w:t>DRIVE: The Heart of Your Distortion</w:t>
+        <w:t>:</w:t>
       </w:r>
     </w:p>
     <w:p>
-      <w:pPr>
-        <w:rPr>
-          <w:b/>
-          <w:bCs/>
-        </w:rPr>
-      </w:pPr>
+      <w:r>
+        <w:t>The </w:t>
+      </w:r>
       <w:r>
         <w:rPr>
           <w:b/>
           <w:bCs/>
         </w:rPr>
-        <w:t>The DRIVE control is the soul of MOSFERATU, setting the intensity of the gain across multiple stages for seamless transitions between overdrive and distortion.</w:t>
+        <w:t>Mosferatwo</w:t>
+      </w:r>
+      <w:r>
+        <w:t> is a premium </w:t>
+      </w:r>
+      <w:r>
+        <w:rPr>
+          <w:b/>
+          <w:bCs/>
+        </w:rPr>
+        <w:t>MOSFET overdrive pedal</w:t>
+      </w:r>
+      <w:r>
+        <w:t> designed for guitarists seeking dynamic, touch-sensitive tones.</w:t>
       </w:r>
     </w:p>
     <w:p>
+      <w:r>
+        <w:t>Whether you’re chasing vintage warmth, modern clarity, or experimental textures, this unique MOSFET overdrive pedal adapts to you. This 100% original design combines unmatched versatility, dynamic responsiveness, and pristine sound quality. A statement of innovation and tonal freedom.</w:t>
+      </w:r>
+    </w:p>
+    <w:p>
+      <w:pPr>
+        <w:rPr>
+          <w:b/>
+          <w:bCs/>
+        </w:rPr>
+      </w:pPr>
+      <w:r>
+        <w:rPr>
+          <w:b/>
+          <w:bCs/>
+        </w:rPr>
+        <w:t>Features:</w:t>
+      </w:r>
+    </w:p>
+    <w:p>
       <w:pPr>
         <w:numPr>
           <w:ilvl w:val="0"/>
-          <w:numId w:val="28"/>
+          <w:numId w:val="37"/>
         </w:numPr>
         <w:rPr>
           <w:b/>
@@ -173,14 +193,25 @@
           <w:b/>
           <w:bCs/>
         </w:rPr>
-        <w:t>Low Settings: A natural, touch-sensitive overdrive that responds to your playing dynamics, offering warm and transparent tones.</w:t>
+        <w:t xml:space="preserve">DRIVE: </w:t>
+      </w:r>
+      <w:r>
+        <w:t xml:space="preserve">Effortlessly switch </w:t>
+      </w:r>
+      <w:proofErr w:type="gramStart"/>
+      <w:r>
+        <w:t>from clean boost,</w:t>
+      </w:r>
+      <w:proofErr w:type="gramEnd"/>
+      <w:r>
+        <w:t xml:space="preserve"> to subtle overdrive and roaring distortion.</w:t>
       </w:r>
     </w:p>
     <w:p>
       <w:pPr>
         <w:numPr>
           <w:ilvl w:val="0"/>
-          <w:numId w:val="28"/>
+          <w:numId w:val="37"/>
         </w:numPr>
         <w:rPr>
           <w:b/>
@@ -192,11 +223,18 @@
           <w:b/>
           <w:bCs/>
         </w:rPr>
-        <w:t>High Settings: Saturated, harmonically rich distortion with a commanding roar, perfect for leads or heavy rhythm playing.</w:t>
+        <w:t xml:space="preserve">LEVEL: </w:t>
+      </w:r>
+      <w:r>
+        <w:t>Seamlessly adjust your output to suit any setup.</w:t>
       </w:r>
     </w:p>
     <w:p>
       <w:pPr>
+        <w:numPr>
+          <w:ilvl w:val="0"/>
+          <w:numId w:val="37"/>
+        </w:numPr>
         <w:rPr>
           <w:b/>
           <w:bCs/>
@@ -207,27 +245,64 @@
           <w:b/>
           <w:bCs/>
         </w:rPr>
-        <w:t xml:space="preserve">Whether you’re </w:t>
+        <w:t xml:space="preserve">FOCUS: </w:t>
       </w:r>
-      <w:proofErr w:type="spellStart"/>
+      <w:r>
+        <w:t>Decide the focus of your distortion – increased dynamics and clarity, or bold, full-bodied drive.</w:t>
+      </w:r>
+    </w:p>
+    <w:p>
+      <w:pPr>
+        <w:numPr>
+          <w:ilvl w:val="0"/>
+          <w:numId w:val="37"/>
+        </w:numPr>
+        <w:rPr>
+          <w:b/>
+          <w:bCs/>
+        </w:rPr>
+      </w:pPr>
       <w:r>
         <w:rPr>
           <w:b/>
           <w:bCs/>
         </w:rPr>
-        <w:t>dialing</w:t>
+        <w:t xml:space="preserve">HEART: </w:t>
+      </w:r>
+      <w:r>
+        <w:t xml:space="preserve">Adds warmth and richness, the toggle switch lets you choose between deep, resonant lows or punchy, aggressive </w:t>
+      </w:r>
+      <w:proofErr w:type="spellStart"/>
+      <w:r>
+        <w:t>mids.</w:t>
       </w:r>
       <w:proofErr w:type="spellEnd"/>
+    </w:p>
+    <w:p>
+      <w:pPr>
+        <w:numPr>
+          <w:ilvl w:val="0"/>
+          <w:numId w:val="37"/>
+        </w:numPr>
+        <w:rPr>
+          <w:b/>
+          <w:bCs/>
+        </w:rPr>
+      </w:pPr>
       <w:r>
         <w:rPr>
           <w:b/>
           <w:bCs/>
         </w:rPr>
-        <w:t xml:space="preserve"> in subtle breakup or unleashing ferocious distortion, the DRIVE knob ensures every setting is musical and responsive.</w:t>
+        <w:t xml:space="preserve">BITE: </w:t>
+      </w:r>
+      <w:r>
+        <w:t>Sculpts the articulation and sharpen your tone’s attack or add air and brilliance. The toggle switch offers two distinct voicings to cut through the mix with precision and clarity.</w:t>
       </w:r>
     </w:p>
     <w:p>
       <w:pPr>
+        <w:ind w:left="360"/>
         <w:rPr>
           <w:b/>
           <w:bCs/>
@@ -238,13 +313,16 @@
           <w:b/>
           <w:bCs/>
         </w:rPr>
-        <w:pict w14:anchorId="200632FC">
-          <v:rect id="_x0000_i1154" style="width:0;height:1.5pt" o:hralign="center" o:hrstd="t" o:hr="t" fillcolor="#a0a0a0" stroked="f"/>
-        </w:pict>
+        <w:t>Additional Information:</w:t>
       </w:r>
     </w:p>
     <w:p>
       <w:pPr>
+        <w:pStyle w:val="ListParagraph"/>
+        <w:numPr>
+          <w:ilvl w:val="0"/>
+          <w:numId w:val="38"/>
+        </w:numPr>
         <w:rPr>
           <w:b/>
           <w:bCs/>
@@ -255,47 +333,141 @@
           <w:b/>
           <w:bCs/>
         </w:rPr>
-        <w:t>LEVEL: Perfect Output, Every Time</w:t>
+        <w:t>Category</w:t>
       </w:r>
-    </w:p>
-    <w:p>
-      <w:pPr>
-        <w:rPr>
-          <w:b/>
-          <w:bCs/>
-        </w:rPr>
-      </w:pPr>
       <w:r>
         <w:rPr>
           <w:b/>
           <w:bCs/>
         </w:rPr>
-        <w:t>The LEVEL control allows you to match your output to your setup with precision. From subtle boosts to thunderous volume, MOSFERATU ensures your tone always sits perfectly in the mix, whether you're in the studio, on stage, or practicing at home.</w:t>
+        <w:tab/>
       </w:r>
-    </w:p>
-    <w:p>
-      <w:pPr>
-        <w:rPr>
-          <w:b/>
-          <w:bCs/>
-        </w:rPr>
-      </w:pPr>
       <w:r>
         <w:rPr>
           <w:b/>
           <w:bCs/>
         </w:rPr>
-        <w:pict w14:anchorId="28DEC165">
-          <v:rect id="_x0000_i1155" style="width:0;height:1.5pt" o:hralign="center" o:hrstd="t" o:hr="t" fillcolor="#a0a0a0" stroked="f"/>
-        </w:pict>
+        <w:tab/>
+      </w:r>
+      <w:r>
+        <w:t>Overdrive</w:t>
       </w:r>
     </w:p>
     <w:p>
       <w:pPr>
+        <w:pStyle w:val="ListParagraph"/>
+        <w:numPr>
+          <w:ilvl w:val="0"/>
+          <w:numId w:val="38"/>
+        </w:numPr>
+      </w:pPr>
+      <w:r>
         <w:rPr>
           <w:b/>
           <w:bCs/>
         </w:rPr>
+        <w:t>Brand</w:t>
+      </w:r>
+      <w:r>
+        <w:rPr>
+          <w:b/>
+          <w:bCs/>
+        </w:rPr>
+        <w:tab/>
+      </w:r>
+      <w:r>
+        <w:rPr>
+          <w:b/>
+          <w:bCs/>
+        </w:rPr>
+        <w:tab/>
+      </w:r>
+      <w:proofErr w:type="spellStart"/>
+      <w:r>
+        <w:t>RhPf</w:t>
+      </w:r>
+      <w:proofErr w:type="spellEnd"/>
+      <w:r>
+        <w:t xml:space="preserve"> Electronics</w:t>
+      </w:r>
+    </w:p>
+    <w:p>
+      <w:pPr>
+        <w:pStyle w:val="ListParagraph"/>
+        <w:numPr>
+          <w:ilvl w:val="0"/>
+          <w:numId w:val="38"/>
+        </w:numPr>
+      </w:pPr>
+      <w:r>
+        <w:rPr>
+          <w:b/>
+          <w:bCs/>
+        </w:rPr>
+        <w:t>Weight</w:t>
+      </w:r>
+      <w:r>
+        <w:rPr>
+          <w:b/>
+          <w:bCs/>
+        </w:rPr>
+        <w:tab/>
+      </w:r>
+      <w:r>
+        <w:rPr>
+          <w:b/>
+          <w:bCs/>
+        </w:rPr>
+        <w:tab/>
+      </w:r>
+      <w:r>
+        <w:t>255g</w:t>
+      </w:r>
+    </w:p>
+    <w:p>
+      <w:pPr>
+        <w:pStyle w:val="ListParagraph"/>
+        <w:numPr>
+          <w:ilvl w:val="0"/>
+          <w:numId w:val="38"/>
+        </w:numPr>
+        <w:rPr>
+          <w:b/>
+          <w:bCs/>
+        </w:rPr>
+      </w:pPr>
+      <w:r>
+        <w:rPr>
+          <w:b/>
+          <w:bCs/>
+        </w:rPr>
+        <w:t>Length</w:t>
+      </w:r>
+      <w:r>
+        <w:rPr>
+          <w:b/>
+          <w:bCs/>
+        </w:rPr>
+        <w:tab/>
+      </w:r>
+      <w:r>
+        <w:rPr>
+          <w:b/>
+          <w:bCs/>
+        </w:rPr>
+        <w:tab/>
+      </w:r>
+      <w:r>
+        <w:t>Enclosure only: 122mm, Enclosure with jacks: 125mm</w:t>
+      </w:r>
+    </w:p>
+    <w:p>
+      <w:pPr>
+        <w:pStyle w:val="ListParagraph"/>
+        <w:numPr>
+          <w:ilvl w:val="0"/>
+          <w:numId w:val="38"/>
+        </w:numPr>
       </w:pPr>
       <w:r>
         <w:rPr>
@@ -303,688 +475,32 @@
           <w:bCs/>
         </w:rPr>
         <w:lastRenderedPageBreak/>
-        <w:t>FOCUS: Shape Your Distortion</w:t>
-      </w:r>
-    </w:p>
-    <w:p>
-      <w:pPr>
-        <w:rPr>
-          <w:b/>
-          <w:bCs/>
-        </w:rPr>
-      </w:pPr>
-      <w:r>
-        <w:rPr>
-          <w:b/>
-          <w:bCs/>
-        </w:rPr>
-        <w:t>The Focus control is not just a tone knob—it’s your key to unlocking the personality of your overdrive. It allows you to sculpt where the distortion hits hardest, making your sound as bold or as refined as you want.</w:t>
-      </w:r>
-    </w:p>
-    <w:p>
-      <w:pPr>
-        <w:numPr>
-          <w:ilvl w:val="0"/>
-          <w:numId w:val="29"/>
-        </w:numPr>
-        <w:rPr>
-          <w:b/>
-          <w:bCs/>
-        </w:rPr>
-      </w:pPr>
-      <w:r>
-        <w:rPr>
-          <w:b/>
-          <w:bCs/>
-        </w:rPr>
-        <w:t>Dial In Your Sound:</w:t>
-      </w:r>
-    </w:p>
-    <w:p>
-      <w:pPr>
-        <w:numPr>
-          <w:ilvl w:val="1"/>
-          <w:numId w:val="29"/>
-        </w:numPr>
-        <w:rPr>
-          <w:b/>
-          <w:bCs/>
-        </w:rPr>
-      </w:pPr>
-      <w:r>
-        <w:rPr>
-          <w:b/>
-          <w:bCs/>
-        </w:rPr>
-        <w:t>Turn it counterclockwise for raw, untamed power with booming lows and a thick, chaotic drive.</w:t>
-      </w:r>
-    </w:p>
-    <w:p>
-      <w:pPr>
-        <w:numPr>
-          <w:ilvl w:val="1"/>
-          <w:numId w:val="29"/>
-        </w:numPr>
-        <w:rPr>
-          <w:b/>
-          <w:bCs/>
-        </w:rPr>
-      </w:pPr>
-      <w:r>
-        <w:rPr>
-          <w:b/>
-          <w:bCs/>
-        </w:rPr>
-        <w:t>Turn it clockwise for sharp, aggressive attack and a dynamic edge that cuts through any mix.</w:t>
-      </w:r>
-    </w:p>
-    <w:p>
-      <w:pPr>
-        <w:numPr>
-          <w:ilvl w:val="0"/>
-          <w:numId w:val="29"/>
-        </w:numPr>
-        <w:rPr>
-          <w:b/>
-          <w:bCs/>
-        </w:rPr>
-      </w:pPr>
-      <w:r>
-        <w:rPr>
-          <w:b/>
-          <w:bCs/>
-        </w:rPr>
-        <w:t xml:space="preserve">Active Tone Control: Unlike most pedals that tweak your sound after the distortion, the Focus control works </w:t>
-      </w:r>
-      <w:r>
-        <w:rPr>
-          <w:b/>
-          <w:bCs/>
-          <w:i/>
-          <w:iCs/>
-        </w:rPr>
-        <w:t>before</w:t>
+        <w:t>Width</w:t>
       </w:r>
       <w:r>
         <w:rPr>
           <w:b/>
           <w:bCs/>
         </w:rPr>
-        <w:t xml:space="preserve"> the overdrive, shaping how your tone reacts and behaves right at the source.</w:t>
-      </w:r>
-    </w:p>
-    <w:p>
-      <w:pPr>
-        <w:numPr>
-          <w:ilvl w:val="0"/>
-          <w:numId w:val="29"/>
-        </w:numPr>
-        <w:rPr>
-          <w:b/>
-          <w:bCs/>
-        </w:rPr>
-      </w:pPr>
-      <w:r>
-        <w:rPr>
-          <w:b/>
-          <w:bCs/>
-        </w:rPr>
-        <w:t>Take Full Control: Whether you’re going for a heavy, room-filling growl or tight, biting clarity, the Focus control gives you complete command of your tone, letting you explore everything in between.</w:t>
-      </w:r>
-    </w:p>
-    <w:p>
-      <w:pPr>
-        <w:rPr>
-          <w:b/>
-          <w:bCs/>
-        </w:rPr>
-      </w:pPr>
-      <w:r>
-        <w:rPr>
-          <w:b/>
-          <w:bCs/>
-        </w:rPr>
-        <w:t>With the Focus control, you're not just adjusting tone—you’re sculpting the attitude and energy of your distortion. Take charge and make it yours.</w:t>
-      </w:r>
-    </w:p>
-    <w:p>
-      <w:pPr>
-        <w:rPr>
-          <w:b/>
-          <w:bCs/>
-        </w:rPr>
-      </w:pPr>
-      <w:r>
-        <w:rPr>
-          <w:b/>
-          <w:bCs/>
-        </w:rPr>
-        <w:pict w14:anchorId="04ADFCFD">
-          <v:rect id="_x0000_i1156" style="width:0;height:1.5pt" o:hralign="center" o:hrstd="t" o:hr="t" fillcolor="#a0a0a0" stroked="f"/>
-        </w:pict>
-      </w:r>
-    </w:p>
-    <w:p>
-      <w:pPr>
-        <w:rPr>
-          <w:b/>
-          <w:bCs/>
-        </w:rPr>
-      </w:pPr>
-      <w:r>
-        <w:rPr>
-          <w:b/>
-          <w:bCs/>
-        </w:rPr>
-        <w:t>HEART: Bass Control Redefined</w:t>
-      </w:r>
-    </w:p>
-    <w:p>
-      <w:pPr>
-        <w:rPr>
-          <w:b/>
-          <w:bCs/>
-        </w:rPr>
-      </w:pPr>
-      <w:r>
-        <w:rPr>
-          <w:b/>
-          <w:bCs/>
-        </w:rPr>
-        <w:t>The Heart control represents the very pulse of your tone—the throbbing lifeblood that gives your sound its warmth and body. Just as the heart drives life, the bass drives your tone’s foundation, pumping out the depth that fills the room with undeniable presence.</w:t>
-      </w:r>
-    </w:p>
-    <w:p>
-      <w:pPr>
-        <w:numPr>
-          <w:ilvl w:val="0"/>
-          <w:numId w:val="30"/>
-        </w:numPr>
-        <w:rPr>
-          <w:b/>
-          <w:bCs/>
-        </w:rPr>
-      </w:pPr>
-      <w:r>
-        <w:rPr>
-          <w:b/>
-          <w:bCs/>
-        </w:rPr>
-        <w:t>Tailor Your Bass Response:</w:t>
-      </w:r>
-    </w:p>
-    <w:p>
-      <w:pPr>
-        <w:numPr>
-          <w:ilvl w:val="1"/>
-          <w:numId w:val="30"/>
-        </w:numPr>
-        <w:rPr>
-          <w:b/>
-          <w:bCs/>
-        </w:rPr>
-      </w:pPr>
-      <w:r>
-        <w:rPr>
-          <w:b/>
-          <w:bCs/>
-        </w:rPr>
-        <w:t>Option 1: Adds warmth and fullness for a rounder, punchier tone.</w:t>
-      </w:r>
-    </w:p>
-    <w:p>
-      <w:pPr>
-        <w:numPr>
-          <w:ilvl w:val="1"/>
-          <w:numId w:val="30"/>
-        </w:numPr>
-        <w:rPr>
-          <w:b/>
-          <w:bCs/>
-        </w:rPr>
-      </w:pPr>
-      <w:r>
-        <w:rPr>
-          <w:b/>
-          <w:bCs/>
-        </w:rPr>
-        <w:t>Option 2: Highlights low-mid growl for a thicker, more cutting sound.</w:t>
-      </w:r>
-    </w:p>
-    <w:p>
-      <w:pPr>
-        <w:rPr>
-          <w:b/>
-          <w:bCs/>
-        </w:rPr>
-      </w:pPr>
-      <w:r>
-        <w:rPr>
-          <w:b/>
-          <w:bCs/>
-        </w:rPr>
-        <w:t>Using "Heart" for bass evokes the timeless depth and power of your tone, ensuring every note resonates with richness and clarity.</w:t>
-      </w:r>
-    </w:p>
-    <w:p>
-      <w:pPr>
-        <w:rPr>
-          <w:b/>
-          <w:bCs/>
-        </w:rPr>
-      </w:pPr>
-      <w:r>
-        <w:rPr>
-          <w:b/>
-          <w:bCs/>
-        </w:rPr>
-        <w:pict w14:anchorId="21CF195A">
-          <v:rect id="_x0000_i1157" style="width:0;height:1.5pt" o:hralign="center" o:hrstd="t" o:hr="t" fillcolor="#a0a0a0" stroked="f"/>
-        </w:pict>
-      </w:r>
-    </w:p>
-    <w:p>
-      <w:pPr>
-        <w:rPr>
-          <w:b/>
-          <w:bCs/>
-        </w:rPr>
-      </w:pPr>
-      <w:r>
-        <w:rPr>
-          <w:b/>
-          <w:bCs/>
-        </w:rPr>
-        <w:t>BITE: Treble Precision</w:t>
-      </w:r>
-    </w:p>
-    <w:p>
-      <w:pPr>
-        <w:rPr>
-          <w:b/>
-          <w:bCs/>
-        </w:rPr>
-      </w:pPr>
-      <w:r>
-        <w:rPr>
-          <w:b/>
-          <w:bCs/>
-        </w:rPr>
-        <w:t>The Bite control lets you fine-tune your treble frequencies for just the right amount of articulation and presence.</w:t>
-      </w:r>
-    </w:p>
-    <w:p>
-      <w:pPr>
-        <w:numPr>
-          <w:ilvl w:val="0"/>
-          <w:numId w:val="31"/>
-        </w:numPr>
-        <w:rPr>
-          <w:b/>
-          <w:bCs/>
-        </w:rPr>
-      </w:pPr>
-      <w:r>
-        <w:rPr>
-          <w:b/>
-          <w:bCs/>
-        </w:rPr>
-        <w:lastRenderedPageBreak/>
-        <w:t>Dial In Your Highs:</w:t>
-      </w:r>
-    </w:p>
-    <w:p>
-      <w:pPr>
-        <w:numPr>
-          <w:ilvl w:val="1"/>
-          <w:numId w:val="31"/>
-        </w:numPr>
-        <w:rPr>
-          <w:b/>
-          <w:bCs/>
-        </w:rPr>
-      </w:pPr>
-      <w:r>
-        <w:rPr>
-          <w:b/>
-          <w:bCs/>
-        </w:rPr>
-        <w:t>Option 1: Boosts midrange treble for added presence and definition, perfect for solos or cutting through dense mixes.</w:t>
-      </w:r>
-    </w:p>
-    <w:p>
-      <w:pPr>
-        <w:numPr>
-          <w:ilvl w:val="1"/>
-          <w:numId w:val="31"/>
-        </w:numPr>
-        <w:rPr>
-          <w:b/>
-          <w:bCs/>
-        </w:rPr>
-      </w:pPr>
-      <w:r>
-        <w:rPr>
-          <w:b/>
-          <w:bCs/>
-        </w:rPr>
-        <w:t>Option 2: Adds brightness and airiness for a crisp, modern edge.</w:t>
-      </w:r>
-    </w:p>
-    <w:p>
-      <w:pPr>
-        <w:rPr>
-          <w:b/>
-          <w:bCs/>
-        </w:rPr>
-      </w:pPr>
-      <w:r>
-        <w:rPr>
-          <w:b/>
-          <w:bCs/>
-        </w:rPr>
-        <w:t>Whether you’re going for smooth, rounded highs or sharp, crystal-clear brilliance, the Bite control ensures your tone stays precise and dynamic.</w:t>
-      </w:r>
-    </w:p>
-    <w:p>
-      <w:pPr>
-        <w:rPr>
-          <w:b/>
-          <w:bCs/>
-        </w:rPr>
-      </w:pPr>
-      <w:r>
-        <w:rPr>
-          <w:b/>
-          <w:bCs/>
-        </w:rPr>
-        <w:pict w14:anchorId="210C6851">
-          <v:rect id="_x0000_i1158" style="width:0;height:1.5pt" o:hralign="center" o:hrstd="t" o:hr="t" fillcolor="#a0a0a0" stroked="f"/>
-        </w:pict>
-      </w:r>
-    </w:p>
-    <w:p>
-      <w:pPr>
-        <w:rPr>
-          <w:b/>
-          <w:bCs/>
-        </w:rPr>
-      </w:pPr>
-      <w:r>
-        <w:rPr>
-          <w:b/>
-          <w:bCs/>
-        </w:rPr>
-        <w:t>Switches for Added Flexibility</w:t>
-      </w:r>
-    </w:p>
-    <w:p>
-      <w:pPr>
-        <w:rPr>
-          <w:b/>
-          <w:bCs/>
-        </w:rPr>
-      </w:pPr>
-      <w:r>
-        <w:rPr>
-          <w:b/>
-          <w:bCs/>
-        </w:rPr>
-        <w:t>MOSFERATU’s two toggle switches allow you to shift the HEART and BITE controls between distinct frequency ranges, giving you even greater tonal control. This extra layer of customization ensures you can fine-tune your sound to perfection for any style or setting.</w:t>
-      </w:r>
-    </w:p>
-    <w:p>
-      <w:pPr>
-        <w:rPr>
-          <w:b/>
-          <w:bCs/>
-        </w:rPr>
-      </w:pPr>
-      <w:r>
-        <w:rPr>
-          <w:b/>
-          <w:bCs/>
-        </w:rPr>
-        <w:pict w14:anchorId="740A9E00">
-          <v:rect id="_x0000_i1159" style="width:0;height:1.5pt" o:hralign="center" o:hrstd="t" o:hr="t" fillcolor="#a0a0a0" stroked="f"/>
-        </w:pict>
-      </w:r>
-    </w:p>
-    <w:p>
-      <w:pPr>
-        <w:rPr>
-          <w:b/>
-          <w:bCs/>
-        </w:rPr>
-      </w:pPr>
-      <w:r>
-        <w:rPr>
-          <w:b/>
-          <w:bCs/>
-        </w:rPr>
-        <w:t>Why Choose MOSFERATU?</w:t>
-      </w:r>
-    </w:p>
-    <w:p>
-      <w:pPr>
-        <w:rPr>
-          <w:b/>
-          <w:bCs/>
-        </w:rPr>
-      </w:pPr>
-      <w:r>
-        <w:rPr>
-          <w:b/>
-          <w:bCs/>
-        </w:rPr>
-        <w:t>MOSFERATU isn’t just another pedal—it’s a statement.</w:t>
-      </w:r>
-    </w:p>
-    <w:p>
-      <w:pPr>
-        <w:numPr>
-          <w:ilvl w:val="0"/>
-          <w:numId w:val="32"/>
-        </w:numPr>
-        <w:rPr>
-          <w:b/>
-          <w:bCs/>
-        </w:rPr>
-      </w:pPr>
-      <w:r>
-        <w:rPr>
-          <w:b/>
-          <w:bCs/>
-        </w:rPr>
-        <w:t>100% Original Design: No clones or borrowed circuits here—MOSFERATU is entirely original, designed from scratch to deliver something truly special.</w:t>
-      </w:r>
-    </w:p>
-    <w:p>
-      <w:pPr>
-        <w:numPr>
-          <w:ilvl w:val="0"/>
-          <w:numId w:val="32"/>
-        </w:numPr>
-        <w:rPr>
-          <w:b/>
-          <w:bCs/>
-        </w:rPr>
-      </w:pPr>
-      <w:r>
-        <w:rPr>
-          <w:b/>
-          <w:bCs/>
-        </w:rPr>
-        <w:t>Active Tone Shaping: With the Focus knob and multi-stage gain structure, you can sculpt your tone at the source, giving you creative control over every detail.</w:t>
-      </w:r>
-    </w:p>
-    <w:p>
-      <w:pPr>
-        <w:numPr>
-          <w:ilvl w:val="0"/>
-          <w:numId w:val="32"/>
-        </w:numPr>
-        <w:rPr>
-          <w:b/>
-          <w:bCs/>
-        </w:rPr>
-      </w:pPr>
-      <w:r>
-        <w:rPr>
-          <w:b/>
-          <w:bCs/>
-        </w:rPr>
-        <w:t>Unparalleled Versatility: Whether you want smooth bluesy warmth, tight modern aggression, or experimental chaos, MOSFERATU adapts effortlessly.</w:t>
-      </w:r>
-    </w:p>
-    <w:p>
-      <w:pPr>
-        <w:rPr>
-          <w:b/>
-          <w:bCs/>
-        </w:rPr>
-      </w:pPr>
-      <w:r>
-        <w:rPr>
-          <w:b/>
-          <w:bCs/>
-        </w:rPr>
-        <w:pict w14:anchorId="565C5724">
-          <v:rect id="_x0000_i1160" style="width:0;height:1.5pt" o:hralign="center" o:hrstd="t" o:hr="t" fillcolor="#a0a0a0" stroked="f"/>
-        </w:pict>
-      </w:r>
-    </w:p>
-    <w:p>
-      <w:pPr>
-        <w:rPr>
-          <w:b/>
-          <w:bCs/>
-        </w:rPr>
-      </w:pPr>
-      <w:r>
-        <w:rPr>
-          <w:b/>
-          <w:bCs/>
-        </w:rPr>
-        <w:t>Sample Settings to Inspire You</w:t>
-      </w:r>
-    </w:p>
-    <w:p>
-      <w:pPr>
-        <w:numPr>
-          <w:ilvl w:val="0"/>
-          <w:numId w:val="33"/>
-        </w:numPr>
-        <w:rPr>
-          <w:b/>
-          <w:bCs/>
-        </w:rPr>
-      </w:pPr>
-      <w:r>
-        <w:rPr>
-          <w:b/>
-          <w:bCs/>
-        </w:rPr>
-        <w:t>Vintage Warmth:</w:t>
-      </w:r>
-    </w:p>
-    <w:p>
-      <w:pPr>
-        <w:numPr>
-          <w:ilvl w:val="1"/>
-          <w:numId w:val="33"/>
-        </w:numPr>
-        <w:rPr>
-          <w:b/>
-          <w:bCs/>
-        </w:rPr>
-      </w:pPr>
-      <w:r>
-        <w:rPr>
-          <w:b/>
-          <w:bCs/>
-        </w:rPr>
-        <w:t>DRIVE: Low</w:t>
-      </w:r>
-    </w:p>
-    <w:p>
-      <w:pPr>
-        <w:numPr>
-          <w:ilvl w:val="1"/>
-          <w:numId w:val="33"/>
-        </w:numPr>
-        <w:rPr>
-          <w:b/>
-          <w:bCs/>
-        </w:rPr>
-      </w:pPr>
-      <w:r>
-        <w:rPr>
-          <w:b/>
-          <w:bCs/>
-        </w:rPr>
-        <w:t>FOCUS: Counterclockwise for added bass richness.</w:t>
-      </w:r>
-    </w:p>
-    <w:p>
-      <w:pPr>
-        <w:numPr>
-          <w:ilvl w:val="1"/>
-          <w:numId w:val="33"/>
-        </w:numPr>
-        <w:rPr>
-          <w:b/>
-          <w:bCs/>
-        </w:rPr>
-      </w:pPr>
-      <w:r>
-        <w:rPr>
-          <w:b/>
-          <w:bCs/>
-        </w:rPr>
-        <w:t>HEART: Option 1 for subtle low-end warmth.</w:t>
-      </w:r>
-    </w:p>
-    <w:p>
-      <w:pPr>
-        <w:numPr>
-          <w:ilvl w:val="1"/>
-          <w:numId w:val="33"/>
-        </w:numPr>
-        <w:rPr>
-          <w:b/>
-          <w:bCs/>
-        </w:rPr>
-      </w:pPr>
-      <w:r>
-        <w:rPr>
-          <w:b/>
-          <w:bCs/>
-        </w:rPr>
-        <w:t>BITE: Option 1 for rounded, smooth highs.</w:t>
+        <w:tab/>
       </w:r>
       <w:r>
         <w:rPr>
           <w:b/>
           <w:bCs/>
         </w:rPr>
-        <w:br/>
+        <w:tab/>
       </w:r>
       <w:r>
-        <w:rPr>
-          <w:b/>
-          <w:bCs/>
-          <w:i/>
-          <w:iCs/>
-        </w:rPr>
-        <w:t>Perfect for blues, jazz, and classic rock.</w:t>
+        <w:t>66mm</w:t>
       </w:r>
     </w:p>
     <w:p>
       <w:pPr>
+        <w:pStyle w:val="ListParagraph"/>
         <w:numPr>
           <w:ilvl w:val="0"/>
-          <w:numId w:val="33"/>
+          <w:numId w:val="38"/>
         </w:numPr>
         <w:rPr>
           <w:b/>
@@ -996,215 +512,63 @@
           <w:b/>
           <w:bCs/>
         </w:rPr>
-        <w:t>Modern Rock Lead:</w:t>
-      </w:r>
-    </w:p>
-    <w:p>
-      <w:pPr>
-        <w:numPr>
-          <w:ilvl w:val="1"/>
-          <w:numId w:val="33"/>
-        </w:numPr>
-        <w:rPr>
-          <w:b/>
-          <w:bCs/>
-        </w:rPr>
-      </w:pPr>
-      <w:r>
-        <w:rPr>
-          <w:b/>
-          <w:bCs/>
-        </w:rPr>
-        <w:lastRenderedPageBreak/>
-        <w:t>DRIVE: Medium-high</w:t>
-      </w:r>
-    </w:p>
-    <w:p>
-      <w:pPr>
-        <w:numPr>
-          <w:ilvl w:val="1"/>
-          <w:numId w:val="33"/>
-        </w:numPr>
-        <w:rPr>
-          <w:b/>
-          <w:bCs/>
-        </w:rPr>
-      </w:pPr>
-      <w:r>
-        <w:rPr>
-          <w:b/>
-          <w:bCs/>
-        </w:rPr>
-        <w:t>FOCUS: Clockwise for tight, articulate distortion.</w:t>
-      </w:r>
-    </w:p>
-    <w:p>
-      <w:pPr>
-        <w:numPr>
-          <w:ilvl w:val="1"/>
-          <w:numId w:val="33"/>
-        </w:numPr>
-        <w:rPr>
-          <w:b/>
-          <w:bCs/>
-        </w:rPr>
-      </w:pPr>
-      <w:r>
-        <w:rPr>
-          <w:b/>
-          <w:bCs/>
-        </w:rPr>
-        <w:t>HEART: Option 2 for mid-focused punch.</w:t>
-      </w:r>
-    </w:p>
-    <w:p>
-      <w:pPr>
-        <w:numPr>
-          <w:ilvl w:val="1"/>
-          <w:numId w:val="33"/>
-        </w:numPr>
-        <w:rPr>
-          <w:b/>
-          <w:bCs/>
-        </w:rPr>
-      </w:pPr>
-      <w:r>
-        <w:rPr>
-          <w:b/>
-          <w:bCs/>
-        </w:rPr>
-        <w:t>BITE: Option 2 for bright, cutting highs.</w:t>
+        <w:t>Height</w:t>
       </w:r>
       <w:r>
         <w:rPr>
           <w:b/>
           <w:bCs/>
         </w:rPr>
-        <w:br/>
-      </w:r>
-      <w:r>
-        <w:rPr>
-          <w:b/>
-          <w:bCs/>
-          <w:i/>
-          <w:iCs/>
-        </w:rPr>
-        <w:t>Ideal for solos and heavy rhythm work.</w:t>
-      </w:r>
-    </w:p>
-    <w:p>
-      <w:pPr>
-        <w:numPr>
-          <w:ilvl w:val="0"/>
-          <w:numId w:val="33"/>
-        </w:numPr>
-        <w:rPr>
-          <w:b/>
-          <w:bCs/>
-        </w:rPr>
-      </w:pPr>
-      <w:r>
-        <w:rPr>
-          <w:b/>
-          <w:bCs/>
-        </w:rPr>
-        <w:t>Experimental Chaos:</w:t>
-      </w:r>
-    </w:p>
-    <w:p>
-      <w:pPr>
-        <w:numPr>
-          <w:ilvl w:val="1"/>
-          <w:numId w:val="33"/>
-        </w:numPr>
-        <w:rPr>
-          <w:b/>
-          <w:bCs/>
-        </w:rPr>
-      </w:pPr>
-      <w:r>
-        <w:rPr>
-          <w:b/>
-          <w:bCs/>
-        </w:rPr>
-        <w:t>DRIVE: Max</w:t>
-      </w:r>
-    </w:p>
-    <w:p>
-      <w:pPr>
-        <w:numPr>
-          <w:ilvl w:val="1"/>
-          <w:numId w:val="33"/>
-        </w:numPr>
-        <w:rPr>
-          <w:b/>
-          <w:bCs/>
-        </w:rPr>
-      </w:pPr>
-      <w:r>
-        <w:rPr>
-          <w:b/>
-          <w:bCs/>
-        </w:rPr>
-        <w:t>FOCUS: Counterclockwise for massive, booming lows.</w:t>
-      </w:r>
-    </w:p>
-    <w:p>
-      <w:pPr>
-        <w:numPr>
-          <w:ilvl w:val="1"/>
-          <w:numId w:val="33"/>
-        </w:numPr>
-        <w:rPr>
-          <w:b/>
-          <w:bCs/>
-        </w:rPr>
-      </w:pPr>
-      <w:r>
-        <w:rPr>
-          <w:b/>
-          <w:bCs/>
-        </w:rPr>
-        <w:t>HEART: Option 1 for deep bass saturation.</w:t>
-      </w:r>
-    </w:p>
-    <w:p>
-      <w:pPr>
-        <w:numPr>
-          <w:ilvl w:val="1"/>
-          <w:numId w:val="33"/>
-        </w:numPr>
-        <w:rPr>
-          <w:b/>
-          <w:bCs/>
-        </w:rPr>
-      </w:pPr>
-      <w:r>
-        <w:rPr>
-          <w:b/>
-          <w:bCs/>
-        </w:rPr>
-        <w:t>BITE: Option 2 for aggressive high-end detail.</w:t>
+        <w:tab/>
       </w:r>
       <w:r>
         <w:rPr>
           <w:b/>
           <w:bCs/>
         </w:rPr>
-        <w:br/>
+        <w:tab/>
+      </w:r>
+      <w:r>
+        <w:t>Enclosure only: 40mm, Enclosure with knobs: 58mm</w:t>
+      </w:r>
+    </w:p>
+    <w:p>
+      <w:pPr>
+        <w:pStyle w:val="ListParagraph"/>
+        <w:numPr>
+          <w:ilvl w:val="0"/>
+          <w:numId w:val="38"/>
+        </w:numPr>
+        <w:rPr>
+          <w:b/>
+          <w:bCs/>
+        </w:rPr>
+      </w:pPr>
+      <w:r>
+        <w:rPr>
+          <w:b/>
+          <w:bCs/>
+        </w:rPr>
+        <w:t>Power Supply</w:t>
       </w:r>
       <w:r>
         <w:rPr>
           <w:b/>
           <w:bCs/>
-          <w:i/>
-          <w:iCs/>
         </w:rPr>
-        <w:t>Great for pushing boundaries and creating unique textures.</w:t>
+        <w:tab/>
+      </w:r>
+      <w:r>
+        <w:t>Regular 2.1mm center-negative 9V DC &lt;20mA</w:t>
       </w:r>
     </w:p>
     <w:p>
       <w:pPr>
+        <w:pStyle w:val="ListParagraph"/>
+        <w:numPr>
+          <w:ilvl w:val="0"/>
+          <w:numId w:val="38"/>
+        </w:numPr>
         <w:rPr>
           <w:b/>
           <w:bCs/>
@@ -1215,28 +579,26 @@
           <w:b/>
           <w:bCs/>
         </w:rPr>
-        <w:pict w14:anchorId="2F87E4B5">
-          <v:rect id="_x0000_i1161" style="width:0;height:1.5pt" o:hralign="center" o:hrstd="t" o:hr="t" fillcolor="#a0a0a0" stroked="f"/>
-        </w:pict>
+        <w:t>Power Draw</w:t>
       </w:r>
-    </w:p>
-    <w:p>
-      <w:pPr>
-        <w:rPr>
-          <w:b/>
-          <w:bCs/>
-        </w:rPr>
-      </w:pPr>
       <w:r>
         <w:rPr>
           <w:b/>
           <w:bCs/>
         </w:rPr>
-        <w:t>MOSFERATU: Unlock the Full Potential of Your Tone</w:t>
+        <w:tab/>
+      </w:r>
+      <w:r>
+        <w:t>~5mA</w:t>
       </w:r>
     </w:p>
     <w:p>
       <w:pPr>
+        <w:pStyle w:val="ListParagraph"/>
+        <w:numPr>
+          <w:ilvl w:val="0"/>
+          <w:numId w:val="38"/>
+        </w:numPr>
         <w:rPr>
           <w:b/>
           <w:bCs/>
@@ -1247,24 +609,20 @@
           <w:b/>
           <w:bCs/>
         </w:rPr>
-        <w:t>With MOSFERATU, you’re not just getting a pedal—you’re gaining a powerful tool for creative expression. Whether you’re on stage, in the studio, or experimenting at home, MOSFERATU delivers tones that inspire, challenge, and captivate.</w:t>
+        <w:t>Gain Range</w:t>
       </w:r>
-    </w:p>
-    <w:p>
-      <w:pPr>
-        <w:rPr>
-          <w:b/>
-          <w:bCs/>
-        </w:rPr>
-      </w:pPr>
       <w:r>
         <w:rPr>
           <w:b/>
           <w:bCs/>
         </w:rPr>
-        <w:t>Experience the next evolution in sound. Unleash MOSFERATU.</w:t>
+        <w:tab/>
+      </w:r>
+      <w:r>
+        <w:t>Min: -45dB, Max: 72.5 dB</w:t>
       </w:r>
     </w:p>
+    <w:p/>
     <w:sectPr>
       <w:pgSz w:w="11906" w:h="16838"/>
       <w:pgMar w:top="1440" w:right="1440" w:bottom="1440" w:left="1440" w:header="708" w:footer="708" w:gutter="0"/>
@@ -2172,6 +1530,155 @@
     </w:lvl>
   </w:abstractNum>
   <w:abstractNum w:abstractNumId="6" w15:restartNumberingAfterBreak="0">
+    <w:nsid w:val="10FF45BD"/>
+    <w:multiLevelType w:val="multilevel"/>
+    <w:tmpl w:val="5C02170C"/>
+    <w:lvl w:ilvl="0">
+      <w:start w:val="1"/>
+      <w:numFmt w:val="bullet"/>
+      <w:lvlText w:val=""/>
+      <w:lvlJc w:val="left"/>
+      <w:pPr>
+        <w:tabs>
+          <w:tab w:val="num" w:pos="720"/>
+        </w:tabs>
+        <w:ind w:left="720" w:hanging="360"/>
+      </w:pPr>
+      <w:rPr>
+        <w:rFonts w:ascii="Symbol" w:hAnsi="Symbol" w:hint="default"/>
+        <w:sz w:val="20"/>
+      </w:rPr>
+    </w:lvl>
+    <w:lvl w:ilvl="1" w:tentative="1">
+      <w:start w:val="1"/>
+      <w:numFmt w:val="bullet"/>
+      <w:lvlText w:val="o"/>
+      <w:lvlJc w:val="left"/>
+      <w:pPr>
+        <w:tabs>
+          <w:tab w:val="num" w:pos="1440"/>
+        </w:tabs>
+        <w:ind w:left="1440" w:hanging="360"/>
+      </w:pPr>
+      <w:rPr>
+        <w:rFonts w:ascii="Courier New" w:hAnsi="Courier New" w:hint="default"/>
+        <w:sz w:val="20"/>
+      </w:rPr>
+    </w:lvl>
+    <w:lvl w:ilvl="2" w:tentative="1">
+      <w:start w:val="1"/>
+      <w:numFmt w:val="bullet"/>
+      <w:lvlText w:val=""/>
+      <w:lvlJc w:val="left"/>
+      <w:pPr>
+        <w:tabs>
+          <w:tab w:val="num" w:pos="2160"/>
+        </w:tabs>
+        <w:ind w:left="2160" w:hanging="360"/>
+      </w:pPr>
+      <w:rPr>
+        <w:rFonts w:ascii="Wingdings" w:hAnsi="Wingdings" w:hint="default"/>
+        <w:sz w:val="20"/>
+      </w:rPr>
+    </w:lvl>
+    <w:lvl w:ilvl="3" w:tentative="1">
+      <w:start w:val="1"/>
+      <w:numFmt w:val="bullet"/>
+      <w:lvlText w:val=""/>
+      <w:lvlJc w:val="left"/>
+      <w:pPr>
+        <w:tabs>
+          <w:tab w:val="num" w:pos="2880"/>
+        </w:tabs>
+        <w:ind w:left="2880" w:hanging="360"/>
+      </w:pPr>
+      <w:rPr>
+        <w:rFonts w:ascii="Wingdings" w:hAnsi="Wingdings" w:hint="default"/>
+        <w:sz w:val="20"/>
+      </w:rPr>
+    </w:lvl>
+    <w:lvl w:ilvl="4" w:tentative="1">
+      <w:start w:val="1"/>
+      <w:numFmt w:val="bullet"/>
+      <w:lvlText w:val=""/>
+      <w:lvlJc w:val="left"/>
+      <w:pPr>
+        <w:tabs>
+          <w:tab w:val="num" w:pos="3600"/>
+        </w:tabs>
+        <w:ind w:left="3600" w:hanging="360"/>
+      </w:pPr>
+      <w:rPr>
+        <w:rFonts w:ascii="Wingdings" w:hAnsi="Wingdings" w:hint="default"/>
+        <w:sz w:val="20"/>
+      </w:rPr>
+    </w:lvl>
+    <w:lvl w:ilvl="5" w:tentative="1">
+      <w:start w:val="1"/>
+      <w:numFmt w:val="bullet"/>
+      <w:lvlText w:val=""/>
+      <w:lvlJc w:val="left"/>
+      <w:pPr>
+        <w:tabs>
+          <w:tab w:val="num" w:pos="4320"/>
+        </w:tabs>
+        <w:ind w:left="4320" w:hanging="360"/>
+      </w:pPr>
+      <w:rPr>
+        <w:rFonts w:ascii="Wingdings" w:hAnsi="Wingdings" w:hint="default"/>
+        <w:sz w:val="20"/>
+      </w:rPr>
+    </w:lvl>
+    <w:lvl w:ilvl="6" w:tentative="1">
+      <w:start w:val="1"/>
+      <w:numFmt w:val="bullet"/>
+      <w:lvlText w:val=""/>
+      <w:lvlJc w:val="left"/>
+      <w:pPr>
+        <w:tabs>
+          <w:tab w:val="num" w:pos="5040"/>
+        </w:tabs>
+        <w:ind w:left="5040" w:hanging="360"/>
+      </w:pPr>
+      <w:rPr>
+        <w:rFonts w:ascii="Wingdings" w:hAnsi="Wingdings" w:hint="default"/>
+        <w:sz w:val="20"/>
+      </w:rPr>
+    </w:lvl>
+    <w:lvl w:ilvl="7" w:tentative="1">
+      <w:start w:val="1"/>
+      <w:numFmt w:val="bullet"/>
+      <w:lvlText w:val=""/>
+      <w:lvlJc w:val="left"/>
+      <w:pPr>
+        <w:tabs>
+          <w:tab w:val="num" w:pos="5760"/>
+        </w:tabs>
+        <w:ind w:left="5760" w:hanging="360"/>
+      </w:pPr>
+      <w:rPr>
+        <w:rFonts w:ascii="Wingdings" w:hAnsi="Wingdings" w:hint="default"/>
+        <w:sz w:val="20"/>
+      </w:rPr>
+    </w:lvl>
+    <w:lvl w:ilvl="8" w:tentative="1">
+      <w:start w:val="1"/>
+      <w:numFmt w:val="bullet"/>
+      <w:lvlText w:val=""/>
+      <w:lvlJc w:val="left"/>
+      <w:pPr>
+        <w:tabs>
+          <w:tab w:val="num" w:pos="6480"/>
+        </w:tabs>
+        <w:ind w:left="6480" w:hanging="360"/>
+      </w:pPr>
+      <w:rPr>
+        <w:rFonts w:ascii="Wingdings" w:hAnsi="Wingdings" w:hint="default"/>
+        <w:sz w:val="20"/>
+      </w:rPr>
+    </w:lvl>
+  </w:abstractNum>
+  <w:abstractNum w:abstractNumId="7" w15:restartNumberingAfterBreak="0">
     <w:nsid w:val="13310523"/>
     <w:multiLevelType w:val="multilevel"/>
     <w:tmpl w:val="7958C89E"/>
@@ -2320,7 +1827,7 @@
       </w:rPr>
     </w:lvl>
   </w:abstractNum>
-  <w:abstractNum w:abstractNumId="7" w15:restartNumberingAfterBreak="0">
+  <w:abstractNum w:abstractNumId="8" w15:restartNumberingAfterBreak="0">
     <w:nsid w:val="16364C3D"/>
     <w:multiLevelType w:val="multilevel"/>
     <w:tmpl w:val="E6806252"/>
@@ -2469,7 +1976,7 @@
       </w:rPr>
     </w:lvl>
   </w:abstractNum>
-  <w:abstractNum w:abstractNumId="8" w15:restartNumberingAfterBreak="0">
+  <w:abstractNum w:abstractNumId="9" w15:restartNumberingAfterBreak="0">
     <w:nsid w:val="1CC7305A"/>
     <w:multiLevelType w:val="multilevel"/>
     <w:tmpl w:val="3DE6F9AC"/>
@@ -2618,7 +2125,7 @@
       </w:rPr>
     </w:lvl>
   </w:abstractNum>
-  <w:abstractNum w:abstractNumId="9" w15:restartNumberingAfterBreak="0">
+  <w:abstractNum w:abstractNumId="10" w15:restartNumberingAfterBreak="0">
     <w:nsid w:val="248121BF"/>
     <w:multiLevelType w:val="multilevel"/>
     <w:tmpl w:val="BEC4DF88"/>
@@ -2735,7 +2242,156 @@
       </w:pPr>
     </w:lvl>
   </w:abstractNum>
-  <w:abstractNum w:abstractNumId="10" w15:restartNumberingAfterBreak="0">
+  <w:abstractNum w:abstractNumId="11" w15:restartNumberingAfterBreak="0">
+    <w:nsid w:val="28796F8C"/>
+    <w:multiLevelType w:val="multilevel"/>
+    <w:tmpl w:val="49661DC4"/>
+    <w:lvl w:ilvl="0">
+      <w:start w:val="1"/>
+      <w:numFmt w:val="bullet"/>
+      <w:lvlText w:val=""/>
+      <w:lvlJc w:val="left"/>
+      <w:pPr>
+        <w:tabs>
+          <w:tab w:val="num" w:pos="720"/>
+        </w:tabs>
+        <w:ind w:left="720" w:hanging="360"/>
+      </w:pPr>
+      <w:rPr>
+        <w:rFonts w:ascii="Symbol" w:hAnsi="Symbol" w:hint="default"/>
+        <w:sz w:val="20"/>
+      </w:rPr>
+    </w:lvl>
+    <w:lvl w:ilvl="1" w:tentative="1">
+      <w:start w:val="1"/>
+      <w:numFmt w:val="bullet"/>
+      <w:lvlText w:val="o"/>
+      <w:lvlJc w:val="left"/>
+      <w:pPr>
+        <w:tabs>
+          <w:tab w:val="num" w:pos="1440"/>
+        </w:tabs>
+        <w:ind w:left="1440" w:hanging="360"/>
+      </w:pPr>
+      <w:rPr>
+        <w:rFonts w:ascii="Courier New" w:hAnsi="Courier New" w:hint="default"/>
+        <w:sz w:val="20"/>
+      </w:rPr>
+    </w:lvl>
+    <w:lvl w:ilvl="2" w:tentative="1">
+      <w:start w:val="1"/>
+      <w:numFmt w:val="bullet"/>
+      <w:lvlText w:val=""/>
+      <w:lvlJc w:val="left"/>
+      <w:pPr>
+        <w:tabs>
+          <w:tab w:val="num" w:pos="2160"/>
+        </w:tabs>
+        <w:ind w:left="2160" w:hanging="360"/>
+      </w:pPr>
+      <w:rPr>
+        <w:rFonts w:ascii="Wingdings" w:hAnsi="Wingdings" w:hint="default"/>
+        <w:sz w:val="20"/>
+      </w:rPr>
+    </w:lvl>
+    <w:lvl w:ilvl="3" w:tentative="1">
+      <w:start w:val="1"/>
+      <w:numFmt w:val="bullet"/>
+      <w:lvlText w:val=""/>
+      <w:lvlJc w:val="left"/>
+      <w:pPr>
+        <w:tabs>
+          <w:tab w:val="num" w:pos="2880"/>
+        </w:tabs>
+        <w:ind w:left="2880" w:hanging="360"/>
+      </w:pPr>
+      <w:rPr>
+        <w:rFonts w:ascii="Wingdings" w:hAnsi="Wingdings" w:hint="default"/>
+        <w:sz w:val="20"/>
+      </w:rPr>
+    </w:lvl>
+    <w:lvl w:ilvl="4" w:tentative="1">
+      <w:start w:val="1"/>
+      <w:numFmt w:val="bullet"/>
+      <w:lvlText w:val=""/>
+      <w:lvlJc w:val="left"/>
+      <w:pPr>
+        <w:tabs>
+          <w:tab w:val="num" w:pos="3600"/>
+        </w:tabs>
+        <w:ind w:left="3600" w:hanging="360"/>
+      </w:pPr>
+      <w:rPr>
+        <w:rFonts w:ascii="Wingdings" w:hAnsi="Wingdings" w:hint="default"/>
+        <w:sz w:val="20"/>
+      </w:rPr>
+    </w:lvl>
+    <w:lvl w:ilvl="5" w:tentative="1">
+      <w:start w:val="1"/>
+      <w:numFmt w:val="bullet"/>
+      <w:lvlText w:val=""/>
+      <w:lvlJc w:val="left"/>
+      <w:pPr>
+        <w:tabs>
+          <w:tab w:val="num" w:pos="4320"/>
+        </w:tabs>
+        <w:ind w:left="4320" w:hanging="360"/>
+      </w:pPr>
+      <w:rPr>
+        <w:rFonts w:ascii="Wingdings" w:hAnsi="Wingdings" w:hint="default"/>
+        <w:sz w:val="20"/>
+      </w:rPr>
+    </w:lvl>
+    <w:lvl w:ilvl="6" w:tentative="1">
+      <w:start w:val="1"/>
+      <w:numFmt w:val="bullet"/>
+      <w:lvlText w:val=""/>
+      <w:lvlJc w:val="left"/>
+      <w:pPr>
+        <w:tabs>
+          <w:tab w:val="num" w:pos="5040"/>
+        </w:tabs>
+        <w:ind w:left="5040" w:hanging="360"/>
+      </w:pPr>
+      <w:rPr>
+        <w:rFonts w:ascii="Wingdings" w:hAnsi="Wingdings" w:hint="default"/>
+        <w:sz w:val="20"/>
+      </w:rPr>
+    </w:lvl>
+    <w:lvl w:ilvl="7" w:tentative="1">
+      <w:start w:val="1"/>
+      <w:numFmt w:val="bullet"/>
+      <w:lvlText w:val=""/>
+      <w:lvlJc w:val="left"/>
+      <w:pPr>
+        <w:tabs>
+          <w:tab w:val="num" w:pos="5760"/>
+        </w:tabs>
+        <w:ind w:left="5760" w:hanging="360"/>
+      </w:pPr>
+      <w:rPr>
+        <w:rFonts w:ascii="Wingdings" w:hAnsi="Wingdings" w:hint="default"/>
+        <w:sz w:val="20"/>
+      </w:rPr>
+    </w:lvl>
+    <w:lvl w:ilvl="8" w:tentative="1">
+      <w:start w:val="1"/>
+      <w:numFmt w:val="bullet"/>
+      <w:lvlText w:val=""/>
+      <w:lvlJc w:val="left"/>
+      <w:pPr>
+        <w:tabs>
+          <w:tab w:val="num" w:pos="6480"/>
+        </w:tabs>
+        <w:ind w:left="6480" w:hanging="360"/>
+      </w:pPr>
+      <w:rPr>
+        <w:rFonts w:ascii="Wingdings" w:hAnsi="Wingdings" w:hint="default"/>
+        <w:sz w:val="20"/>
+      </w:rPr>
+    </w:lvl>
+  </w:abstractNum>
+  <w:abstractNum w:abstractNumId="12" w15:restartNumberingAfterBreak="0">
     <w:nsid w:val="2A5B19E7"/>
     <w:multiLevelType w:val="multilevel"/>
     <w:tmpl w:val="F24A8766"/>
@@ -2852,7 +2508,7 @@
       </w:pPr>
     </w:lvl>
   </w:abstractNum>
-  <w:abstractNum w:abstractNumId="11" w15:restartNumberingAfterBreak="0">
+  <w:abstractNum w:abstractNumId="13" w15:restartNumberingAfterBreak="0">
     <w:nsid w:val="2C6E20B7"/>
     <w:multiLevelType w:val="multilevel"/>
     <w:tmpl w:val="AB6E4D38"/>
@@ -3001,7 +2657,7 @@
       </w:rPr>
     </w:lvl>
   </w:abstractNum>
-  <w:abstractNum w:abstractNumId="12" w15:restartNumberingAfterBreak="0">
+  <w:abstractNum w:abstractNumId="14" w15:restartNumberingAfterBreak="0">
     <w:nsid w:val="2D960B73"/>
     <w:multiLevelType w:val="multilevel"/>
     <w:tmpl w:val="D8A61388"/>
@@ -3150,7 +2806,7 @@
       </w:rPr>
     </w:lvl>
   </w:abstractNum>
-  <w:abstractNum w:abstractNumId="13" w15:restartNumberingAfterBreak="0">
+  <w:abstractNum w:abstractNumId="15" w15:restartNumberingAfterBreak="0">
     <w:nsid w:val="312E6F3A"/>
     <w:multiLevelType w:val="multilevel"/>
     <w:tmpl w:val="9028AFDA"/>
@@ -3299,7 +2955,7 @@
       </w:rPr>
     </w:lvl>
   </w:abstractNum>
-  <w:abstractNum w:abstractNumId="14" w15:restartNumberingAfterBreak="0">
+  <w:abstractNum w:abstractNumId="16" w15:restartNumberingAfterBreak="0">
     <w:nsid w:val="35A11017"/>
     <w:multiLevelType w:val="multilevel"/>
     <w:tmpl w:val="F8BCF628"/>
@@ -3448,7 +3104,7 @@
       </w:rPr>
     </w:lvl>
   </w:abstractNum>
-  <w:abstractNum w:abstractNumId="15" w15:restartNumberingAfterBreak="0">
+  <w:abstractNum w:abstractNumId="17" w15:restartNumberingAfterBreak="0">
     <w:nsid w:val="35DC043D"/>
     <w:multiLevelType w:val="multilevel"/>
     <w:tmpl w:val="884091B0"/>
@@ -3597,7 +3253,156 @@
       </w:rPr>
     </w:lvl>
   </w:abstractNum>
-  <w:abstractNum w:abstractNumId="16" w15:restartNumberingAfterBreak="0">
+  <w:abstractNum w:abstractNumId="18" w15:restartNumberingAfterBreak="0">
+    <w:nsid w:val="389B4896"/>
+    <w:multiLevelType w:val="multilevel"/>
+    <w:tmpl w:val="B39CD986"/>
+    <w:lvl w:ilvl="0">
+      <w:start w:val="1"/>
+      <w:numFmt w:val="bullet"/>
+      <w:lvlText w:val=""/>
+      <w:lvlJc w:val="left"/>
+      <w:pPr>
+        <w:tabs>
+          <w:tab w:val="num" w:pos="720"/>
+        </w:tabs>
+        <w:ind w:left="720" w:hanging="360"/>
+      </w:pPr>
+      <w:rPr>
+        <w:rFonts w:ascii="Symbol" w:hAnsi="Symbol" w:hint="default"/>
+        <w:sz w:val="20"/>
+      </w:rPr>
+    </w:lvl>
+    <w:lvl w:ilvl="1" w:tentative="1">
+      <w:start w:val="1"/>
+      <w:numFmt w:val="bullet"/>
+      <w:lvlText w:val="o"/>
+      <w:lvlJc w:val="left"/>
+      <w:pPr>
+        <w:tabs>
+          <w:tab w:val="num" w:pos="1440"/>
+        </w:tabs>
+        <w:ind w:left="1440" w:hanging="360"/>
+      </w:pPr>
+      <w:rPr>
+        <w:rFonts w:ascii="Courier New" w:hAnsi="Courier New" w:hint="default"/>
+        <w:sz w:val="20"/>
+      </w:rPr>
+    </w:lvl>
+    <w:lvl w:ilvl="2" w:tentative="1">
+      <w:start w:val="1"/>
+      <w:numFmt w:val="bullet"/>
+      <w:lvlText w:val=""/>
+      <w:lvlJc w:val="left"/>
+      <w:pPr>
+        <w:tabs>
+          <w:tab w:val="num" w:pos="2160"/>
+        </w:tabs>
+        <w:ind w:left="2160" w:hanging="360"/>
+      </w:pPr>
+      <w:rPr>
+        <w:rFonts w:ascii="Wingdings" w:hAnsi="Wingdings" w:hint="default"/>
+        <w:sz w:val="20"/>
+      </w:rPr>
+    </w:lvl>
+    <w:lvl w:ilvl="3" w:tentative="1">
+      <w:start w:val="1"/>
+      <w:numFmt w:val="bullet"/>
+      <w:lvlText w:val=""/>
+      <w:lvlJc w:val="left"/>
+      <w:pPr>
+        <w:tabs>
+          <w:tab w:val="num" w:pos="2880"/>
+        </w:tabs>
+        <w:ind w:left="2880" w:hanging="360"/>
+      </w:pPr>
+      <w:rPr>
+        <w:rFonts w:ascii="Wingdings" w:hAnsi="Wingdings" w:hint="default"/>
+        <w:sz w:val="20"/>
+      </w:rPr>
+    </w:lvl>
+    <w:lvl w:ilvl="4" w:tentative="1">
+      <w:start w:val="1"/>
+      <w:numFmt w:val="bullet"/>
+      <w:lvlText w:val=""/>
+      <w:lvlJc w:val="left"/>
+      <w:pPr>
+        <w:tabs>
+          <w:tab w:val="num" w:pos="3600"/>
+        </w:tabs>
+        <w:ind w:left="3600" w:hanging="360"/>
+      </w:pPr>
+      <w:rPr>
+        <w:rFonts w:ascii="Wingdings" w:hAnsi="Wingdings" w:hint="default"/>
+        <w:sz w:val="20"/>
+      </w:rPr>
+    </w:lvl>
+    <w:lvl w:ilvl="5" w:tentative="1">
+      <w:start w:val="1"/>
+      <w:numFmt w:val="bullet"/>
+      <w:lvlText w:val=""/>
+      <w:lvlJc w:val="left"/>
+      <w:pPr>
+        <w:tabs>
+          <w:tab w:val="num" w:pos="4320"/>
+        </w:tabs>
+        <w:ind w:left="4320" w:hanging="360"/>
+      </w:pPr>
+      <w:rPr>
+        <w:rFonts w:ascii="Wingdings" w:hAnsi="Wingdings" w:hint="default"/>
+        <w:sz w:val="20"/>
+      </w:rPr>
+    </w:lvl>
+    <w:lvl w:ilvl="6" w:tentative="1">
+      <w:start w:val="1"/>
+      <w:numFmt w:val="bullet"/>
+      <w:lvlText w:val=""/>
+      <w:lvlJc w:val="left"/>
+      <w:pPr>
+        <w:tabs>
+          <w:tab w:val="num" w:pos="5040"/>
+        </w:tabs>
+        <w:ind w:left="5040" w:hanging="360"/>
+      </w:pPr>
+      <w:rPr>
+        <w:rFonts w:ascii="Wingdings" w:hAnsi="Wingdings" w:hint="default"/>
+        <w:sz w:val="20"/>
+      </w:rPr>
+    </w:lvl>
+    <w:lvl w:ilvl="7" w:tentative="1">
+      <w:start w:val="1"/>
+      <w:numFmt w:val="bullet"/>
+      <w:lvlText w:val=""/>
+      <w:lvlJc w:val="left"/>
+      <w:pPr>
+        <w:tabs>
+          <w:tab w:val="num" w:pos="5760"/>
+        </w:tabs>
+        <w:ind w:left="5760" w:hanging="360"/>
+      </w:pPr>
+      <w:rPr>
+        <w:rFonts w:ascii="Wingdings" w:hAnsi="Wingdings" w:hint="default"/>
+        <w:sz w:val="20"/>
+      </w:rPr>
+    </w:lvl>
+    <w:lvl w:ilvl="8" w:tentative="1">
+      <w:start w:val="1"/>
+      <w:numFmt w:val="bullet"/>
+      <w:lvlText w:val=""/>
+      <w:lvlJc w:val="left"/>
+      <w:pPr>
+        <w:tabs>
+          <w:tab w:val="num" w:pos="6480"/>
+        </w:tabs>
+        <w:ind w:left="6480" w:hanging="360"/>
+      </w:pPr>
+      <w:rPr>
+        <w:rFonts w:ascii="Wingdings" w:hAnsi="Wingdings" w:hint="default"/>
+        <w:sz w:val="20"/>
+      </w:rPr>
+    </w:lvl>
+  </w:abstractNum>
+  <w:abstractNum w:abstractNumId="19" w15:restartNumberingAfterBreak="0">
     <w:nsid w:val="3BD112C9"/>
     <w:multiLevelType w:val="multilevel"/>
     <w:tmpl w:val="C45EC890"/>
@@ -3746,7 +3551,7 @@
       </w:rPr>
     </w:lvl>
   </w:abstractNum>
-  <w:abstractNum w:abstractNumId="17" w15:restartNumberingAfterBreak="0">
+  <w:abstractNum w:abstractNumId="20" w15:restartNumberingAfterBreak="0">
     <w:nsid w:val="43037C43"/>
     <w:multiLevelType w:val="multilevel"/>
     <w:tmpl w:val="CC58FAA6"/>
@@ -3863,7 +3668,7 @@
       </w:pPr>
     </w:lvl>
   </w:abstractNum>
-  <w:abstractNum w:abstractNumId="18" w15:restartNumberingAfterBreak="0">
+  <w:abstractNum w:abstractNumId="21" w15:restartNumberingAfterBreak="0">
     <w:nsid w:val="446E79B4"/>
     <w:multiLevelType w:val="multilevel"/>
     <w:tmpl w:val="62C6AB7C"/>
@@ -4012,7 +3817,7 @@
       </w:rPr>
     </w:lvl>
   </w:abstractNum>
-  <w:abstractNum w:abstractNumId="19" w15:restartNumberingAfterBreak="0">
+  <w:abstractNum w:abstractNumId="22" w15:restartNumberingAfterBreak="0">
     <w:nsid w:val="45DD6550"/>
     <w:multiLevelType w:val="multilevel"/>
     <w:tmpl w:val="F5464254"/>
@@ -4161,7 +3966,7 @@
       </w:rPr>
     </w:lvl>
   </w:abstractNum>
-  <w:abstractNum w:abstractNumId="20" w15:restartNumberingAfterBreak="0">
+  <w:abstractNum w:abstractNumId="23" w15:restartNumberingAfterBreak="0">
     <w:nsid w:val="489F43E1"/>
     <w:multiLevelType w:val="multilevel"/>
     <w:tmpl w:val="A558BDE6"/>
@@ -4278,7 +4083,7 @@
       </w:pPr>
     </w:lvl>
   </w:abstractNum>
-  <w:abstractNum w:abstractNumId="21" w15:restartNumberingAfterBreak="0">
+  <w:abstractNum w:abstractNumId="24" w15:restartNumberingAfterBreak="0">
     <w:nsid w:val="49F74A10"/>
     <w:multiLevelType w:val="multilevel"/>
     <w:tmpl w:val="2034F354"/>
@@ -4395,7 +4200,7 @@
       </w:pPr>
     </w:lvl>
   </w:abstractNum>
-  <w:abstractNum w:abstractNumId="22" w15:restartNumberingAfterBreak="0">
+  <w:abstractNum w:abstractNumId="25" w15:restartNumberingAfterBreak="0">
     <w:nsid w:val="4BE97031"/>
     <w:multiLevelType w:val="multilevel"/>
     <w:tmpl w:val="A3C4FF3C"/>
@@ -4544,7 +4349,7 @@
       </w:rPr>
     </w:lvl>
   </w:abstractNum>
-  <w:abstractNum w:abstractNumId="23" w15:restartNumberingAfterBreak="0">
+  <w:abstractNum w:abstractNumId="26" w15:restartNumberingAfterBreak="0">
     <w:nsid w:val="4E97331F"/>
     <w:multiLevelType w:val="multilevel"/>
     <w:tmpl w:val="ADE6CB66"/>
@@ -4693,7 +4498,7 @@
       </w:rPr>
     </w:lvl>
   </w:abstractNum>
-  <w:abstractNum w:abstractNumId="24" w15:restartNumberingAfterBreak="0">
+  <w:abstractNum w:abstractNumId="27" w15:restartNumberingAfterBreak="0">
     <w:nsid w:val="508D65EB"/>
     <w:multiLevelType w:val="multilevel"/>
     <w:tmpl w:val="69B482E0"/>
@@ -4842,7 +4647,7 @@
       </w:rPr>
     </w:lvl>
   </w:abstractNum>
-  <w:abstractNum w:abstractNumId="25" w15:restartNumberingAfterBreak="0">
+  <w:abstractNum w:abstractNumId="28" w15:restartNumberingAfterBreak="0">
     <w:nsid w:val="540804C5"/>
     <w:multiLevelType w:val="multilevel"/>
     <w:tmpl w:val="4FA87622"/>
@@ -4991,7 +4796,7 @@
       </w:rPr>
     </w:lvl>
   </w:abstractNum>
-  <w:abstractNum w:abstractNumId="26" w15:restartNumberingAfterBreak="0">
+  <w:abstractNum w:abstractNumId="29" w15:restartNumberingAfterBreak="0">
     <w:nsid w:val="5441097A"/>
     <w:multiLevelType w:val="multilevel"/>
     <w:tmpl w:val="83BEAD7A"/>
@@ -5140,7 +4945,7 @@
       </w:rPr>
     </w:lvl>
   </w:abstractNum>
-  <w:abstractNum w:abstractNumId="27" w15:restartNumberingAfterBreak="0">
+  <w:abstractNum w:abstractNumId="30" w15:restartNumberingAfterBreak="0">
     <w:nsid w:val="57397260"/>
     <w:multiLevelType w:val="multilevel"/>
     <w:tmpl w:val="1674C0FA"/>
@@ -5289,7 +5094,7 @@
       </w:rPr>
     </w:lvl>
   </w:abstractNum>
-  <w:abstractNum w:abstractNumId="28" w15:restartNumberingAfterBreak="0">
+  <w:abstractNum w:abstractNumId="31" w15:restartNumberingAfterBreak="0">
     <w:nsid w:val="57644DB3"/>
     <w:multiLevelType w:val="multilevel"/>
     <w:tmpl w:val="2948F4BA"/>
@@ -5438,7 +5243,7 @@
       </w:rPr>
     </w:lvl>
   </w:abstractNum>
-  <w:abstractNum w:abstractNumId="29" w15:restartNumberingAfterBreak="0">
+  <w:abstractNum w:abstractNumId="32" w15:restartNumberingAfterBreak="0">
     <w:nsid w:val="654E3B04"/>
     <w:multiLevelType w:val="multilevel"/>
     <w:tmpl w:val="AF0C000E"/>
@@ -5587,7 +5392,269 @@
       </w:rPr>
     </w:lvl>
   </w:abstractNum>
-  <w:abstractNum w:abstractNumId="30" w15:restartNumberingAfterBreak="0">
+  <w:abstractNum w:abstractNumId="33" w15:restartNumberingAfterBreak="0">
+    <w:nsid w:val="66D716C2"/>
+    <w:multiLevelType w:val="multilevel"/>
+    <w:tmpl w:val="A91E8618"/>
+    <w:lvl w:ilvl="0">
+      <w:start w:val="1"/>
+      <w:numFmt w:val="bullet"/>
+      <w:lvlText w:val=""/>
+      <w:lvlJc w:val="left"/>
+      <w:pPr>
+        <w:tabs>
+          <w:tab w:val="num" w:pos="720"/>
+        </w:tabs>
+        <w:ind w:left="720" w:hanging="360"/>
+      </w:pPr>
+      <w:rPr>
+        <w:rFonts w:ascii="Symbol" w:hAnsi="Symbol" w:hint="default"/>
+        <w:sz w:val="20"/>
+      </w:rPr>
+    </w:lvl>
+    <w:lvl w:ilvl="1" w:tentative="1">
+      <w:start w:val="1"/>
+      <w:numFmt w:val="bullet"/>
+      <w:lvlText w:val="o"/>
+      <w:lvlJc w:val="left"/>
+      <w:pPr>
+        <w:tabs>
+          <w:tab w:val="num" w:pos="1440"/>
+        </w:tabs>
+        <w:ind w:left="1440" w:hanging="360"/>
+      </w:pPr>
+      <w:rPr>
+        <w:rFonts w:ascii="Courier New" w:hAnsi="Courier New" w:hint="default"/>
+        <w:sz w:val="20"/>
+      </w:rPr>
+    </w:lvl>
+    <w:lvl w:ilvl="2" w:tentative="1">
+      <w:start w:val="1"/>
+      <w:numFmt w:val="bullet"/>
+      <w:lvlText w:val=""/>
+      <w:lvlJc w:val="left"/>
+      <w:pPr>
+        <w:tabs>
+          <w:tab w:val="num" w:pos="2160"/>
+        </w:tabs>
+        <w:ind w:left="2160" w:hanging="360"/>
+      </w:pPr>
+      <w:rPr>
+        <w:rFonts w:ascii="Wingdings" w:hAnsi="Wingdings" w:hint="default"/>
+        <w:sz w:val="20"/>
+      </w:rPr>
+    </w:lvl>
+    <w:lvl w:ilvl="3" w:tentative="1">
+      <w:start w:val="1"/>
+      <w:numFmt w:val="bullet"/>
+      <w:lvlText w:val=""/>
+      <w:lvlJc w:val="left"/>
+      <w:pPr>
+        <w:tabs>
+          <w:tab w:val="num" w:pos="2880"/>
+        </w:tabs>
+        <w:ind w:left="2880" w:hanging="360"/>
+      </w:pPr>
+      <w:rPr>
+        <w:rFonts w:ascii="Wingdings" w:hAnsi="Wingdings" w:hint="default"/>
+        <w:sz w:val="20"/>
+      </w:rPr>
+    </w:lvl>
+    <w:lvl w:ilvl="4" w:tentative="1">
+      <w:start w:val="1"/>
+      <w:numFmt w:val="bullet"/>
+      <w:lvlText w:val=""/>
+      <w:lvlJc w:val="left"/>
+      <w:pPr>
+        <w:tabs>
+          <w:tab w:val="num" w:pos="3600"/>
+        </w:tabs>
+        <w:ind w:left="3600" w:hanging="360"/>
+      </w:pPr>
+      <w:rPr>
+        <w:rFonts w:ascii="Wingdings" w:hAnsi="Wingdings" w:hint="default"/>
+        <w:sz w:val="20"/>
+      </w:rPr>
+    </w:lvl>
+    <w:lvl w:ilvl="5" w:tentative="1">
+      <w:start w:val="1"/>
+      <w:numFmt w:val="bullet"/>
+      <w:lvlText w:val=""/>
+      <w:lvlJc w:val="left"/>
+      <w:pPr>
+        <w:tabs>
+          <w:tab w:val="num" w:pos="4320"/>
+        </w:tabs>
+        <w:ind w:left="4320" w:hanging="360"/>
+      </w:pPr>
+      <w:rPr>
+        <w:rFonts w:ascii="Wingdings" w:hAnsi="Wingdings" w:hint="default"/>
+        <w:sz w:val="20"/>
+      </w:rPr>
+    </w:lvl>
+    <w:lvl w:ilvl="6" w:tentative="1">
+      <w:start w:val="1"/>
+      <w:numFmt w:val="bullet"/>
+      <w:lvlText w:val=""/>
+      <w:lvlJc w:val="left"/>
+      <w:pPr>
+        <w:tabs>
+          <w:tab w:val="num" w:pos="5040"/>
+        </w:tabs>
+        <w:ind w:left="5040" w:hanging="360"/>
+      </w:pPr>
+      <w:rPr>
+        <w:rFonts w:ascii="Wingdings" w:hAnsi="Wingdings" w:hint="default"/>
+        <w:sz w:val="20"/>
+      </w:rPr>
+    </w:lvl>
+    <w:lvl w:ilvl="7" w:tentative="1">
+      <w:start w:val="1"/>
+      <w:numFmt w:val="bullet"/>
+      <w:lvlText w:val=""/>
+      <w:lvlJc w:val="left"/>
+      <w:pPr>
+        <w:tabs>
+          <w:tab w:val="num" w:pos="5760"/>
+        </w:tabs>
+        <w:ind w:left="5760" w:hanging="360"/>
+      </w:pPr>
+      <w:rPr>
+        <w:rFonts w:ascii="Wingdings" w:hAnsi="Wingdings" w:hint="default"/>
+        <w:sz w:val="20"/>
+      </w:rPr>
+    </w:lvl>
+    <w:lvl w:ilvl="8" w:tentative="1">
+      <w:start w:val="1"/>
+      <w:numFmt w:val="bullet"/>
+      <w:lvlText w:val=""/>
+      <w:lvlJc w:val="left"/>
+      <w:pPr>
+        <w:tabs>
+          <w:tab w:val="num" w:pos="6480"/>
+        </w:tabs>
+        <w:ind w:left="6480" w:hanging="360"/>
+      </w:pPr>
+      <w:rPr>
+        <w:rFonts w:ascii="Wingdings" w:hAnsi="Wingdings" w:hint="default"/>
+        <w:sz w:val="20"/>
+      </w:rPr>
+    </w:lvl>
+  </w:abstractNum>
+  <w:abstractNum w:abstractNumId="34" w15:restartNumberingAfterBreak="0">
+    <w:nsid w:val="7B4B3E80"/>
+    <w:multiLevelType w:val="hybridMultilevel"/>
+    <w:tmpl w:val="CDE2E6EC"/>
+    <w:lvl w:ilvl="0" w:tplc="08090001">
+      <w:start w:val="1"/>
+      <w:numFmt w:val="bullet"/>
+      <w:lvlText w:val=""/>
+      <w:lvlJc w:val="left"/>
+      <w:pPr>
+        <w:ind w:left="1080" w:hanging="360"/>
+      </w:pPr>
+      <w:rPr>
+        <w:rFonts w:ascii="Symbol" w:hAnsi="Symbol" w:hint="default"/>
+      </w:rPr>
+    </w:lvl>
+    <w:lvl w:ilvl="1" w:tplc="08090003" w:tentative="1">
+      <w:start w:val="1"/>
+      <w:numFmt w:val="bullet"/>
+      <w:lvlText w:val="o"/>
+      <w:lvlJc w:val="left"/>
+      <w:pPr>
+        <w:ind w:left="1800" w:hanging="360"/>
+      </w:pPr>
+      <w:rPr>
+        <w:rFonts w:ascii="Courier New" w:hAnsi="Courier New" w:cs="Courier New" w:hint="default"/>
+      </w:rPr>
+    </w:lvl>
+    <w:lvl w:ilvl="2" w:tplc="08090005" w:tentative="1">
+      <w:start w:val="1"/>
+      <w:numFmt w:val="bullet"/>
+      <w:lvlText w:val=""/>
+      <w:lvlJc w:val="left"/>
+      <w:pPr>
+        <w:ind w:left="2520" w:hanging="360"/>
+      </w:pPr>
+      <w:rPr>
+        <w:rFonts w:ascii="Wingdings" w:hAnsi="Wingdings" w:hint="default"/>
+      </w:rPr>
+    </w:lvl>
+    <w:lvl w:ilvl="3" w:tplc="08090001" w:tentative="1">
+      <w:start w:val="1"/>
+      <w:numFmt w:val="bullet"/>
+      <w:lvlText w:val=""/>
+      <w:lvlJc w:val="left"/>
+      <w:pPr>
+        <w:ind w:left="3240" w:hanging="360"/>
+      </w:pPr>
+      <w:rPr>
+        <w:rFonts w:ascii="Symbol" w:hAnsi="Symbol" w:hint="default"/>
+      </w:rPr>
+    </w:lvl>
+    <w:lvl w:ilvl="4" w:tplc="08090003" w:tentative="1">
+      <w:start w:val="1"/>
+      <w:numFmt w:val="bullet"/>
+      <w:lvlText w:val="o"/>
+      <w:lvlJc w:val="left"/>
+      <w:pPr>
+        <w:ind w:left="3960" w:hanging="360"/>
+      </w:pPr>
+      <w:rPr>
+        <w:rFonts w:ascii="Courier New" w:hAnsi="Courier New" w:cs="Courier New" w:hint="default"/>
+      </w:rPr>
+    </w:lvl>
+    <w:lvl w:ilvl="5" w:tplc="08090005" w:tentative="1">
+      <w:start w:val="1"/>
+      <w:numFmt w:val="bullet"/>
+      <w:lvlText w:val=""/>
+      <w:lvlJc w:val="left"/>
+      <w:pPr>
+        <w:ind w:left="4680" w:hanging="360"/>
+      </w:pPr>
+      <w:rPr>
+        <w:rFonts w:ascii="Wingdings" w:hAnsi="Wingdings" w:hint="default"/>
+      </w:rPr>
+    </w:lvl>
+    <w:lvl w:ilvl="6" w:tplc="08090001" w:tentative="1">
+      <w:start w:val="1"/>
+      <w:numFmt w:val="bullet"/>
+      <w:lvlText w:val=""/>
+      <w:lvlJc w:val="left"/>
+      <w:pPr>
+        <w:ind w:left="5400" w:hanging="360"/>
+      </w:pPr>
+      <w:rPr>
+        <w:rFonts w:ascii="Symbol" w:hAnsi="Symbol" w:hint="default"/>
+      </w:rPr>
+    </w:lvl>
+    <w:lvl w:ilvl="7" w:tplc="08090003" w:tentative="1">
+      <w:start w:val="1"/>
+      <w:numFmt w:val="bullet"/>
+      <w:lvlText w:val="o"/>
+      <w:lvlJc w:val="left"/>
+      <w:pPr>
+        <w:ind w:left="6120" w:hanging="360"/>
+      </w:pPr>
+      <w:rPr>
+        <w:rFonts w:ascii="Courier New" w:hAnsi="Courier New" w:cs="Courier New" w:hint="default"/>
+      </w:rPr>
+    </w:lvl>
+    <w:lvl w:ilvl="8" w:tplc="08090005" w:tentative="1">
+      <w:start w:val="1"/>
+      <w:numFmt w:val="bullet"/>
+      <w:lvlText w:val=""/>
+      <w:lvlJc w:val="left"/>
+      <w:pPr>
+        <w:ind w:left="6840" w:hanging="360"/>
+      </w:pPr>
+      <w:rPr>
+        <w:rFonts w:ascii="Wingdings" w:hAnsi="Wingdings" w:hint="default"/>
+      </w:rPr>
+    </w:lvl>
+  </w:abstractNum>
+  <w:abstractNum w:abstractNumId="35" w15:restartNumberingAfterBreak="0">
     <w:nsid w:val="7BBE6BA8"/>
     <w:multiLevelType w:val="multilevel"/>
     <w:tmpl w:val="D9DA14B6"/>
@@ -5736,7 +5803,7 @@
       </w:rPr>
     </w:lvl>
   </w:abstractNum>
-  <w:abstractNum w:abstractNumId="31" w15:restartNumberingAfterBreak="0">
+  <w:abstractNum w:abstractNumId="36" w15:restartNumberingAfterBreak="0">
     <w:nsid w:val="7C3C69C7"/>
     <w:multiLevelType w:val="multilevel"/>
     <w:tmpl w:val="98AA61E6"/>
@@ -5885,7 +5952,7 @@
       </w:rPr>
     </w:lvl>
   </w:abstractNum>
-  <w:abstractNum w:abstractNumId="32" w15:restartNumberingAfterBreak="0">
+  <w:abstractNum w:abstractNumId="37" w15:restartNumberingAfterBreak="0">
     <w:nsid w:val="7D921E03"/>
     <w:multiLevelType w:val="multilevel"/>
     <w:tmpl w:val="3E18832C"/>
@@ -6038,100 +6105,115 @@
     <w:abstractNumId w:val="1"/>
   </w:num>
   <w:num w:numId="2" w16cid:durableId="2011835171">
-    <w:abstractNumId w:val="14"/>
+    <w:abstractNumId w:val="16"/>
   </w:num>
   <w:num w:numId="3" w16cid:durableId="1875456784">
     <w:abstractNumId w:val="2"/>
   </w:num>
   <w:num w:numId="4" w16cid:durableId="1479611358">
-    <w:abstractNumId w:val="11"/>
+    <w:abstractNumId w:val="13"/>
   </w:num>
   <w:num w:numId="5" w16cid:durableId="1610044336">
+    <w:abstractNumId w:val="30"/>
+  </w:num>
+  <w:num w:numId="6" w16cid:durableId="1376852816">
+    <w:abstractNumId w:val="24"/>
+  </w:num>
+  <w:num w:numId="7" w16cid:durableId="84546358">
+    <w:abstractNumId w:val="22"/>
+  </w:num>
+  <w:num w:numId="8" w16cid:durableId="632371184">
+    <w:abstractNumId w:val="21"/>
+  </w:num>
+  <w:num w:numId="9" w16cid:durableId="1431703288">
+    <w:abstractNumId w:val="17"/>
+  </w:num>
+  <w:num w:numId="10" w16cid:durableId="1153595241">
+    <w:abstractNumId w:val="32"/>
+  </w:num>
+  <w:num w:numId="11" w16cid:durableId="1451195851">
+    <w:abstractNumId w:val="29"/>
+  </w:num>
+  <w:num w:numId="12" w16cid:durableId="2052149858">
+    <w:abstractNumId w:val="10"/>
+  </w:num>
+  <w:num w:numId="13" w16cid:durableId="770972668">
+    <w:abstractNumId w:val="25"/>
+  </w:num>
+  <w:num w:numId="14" w16cid:durableId="2058386807">
+    <w:abstractNumId w:val="35"/>
+  </w:num>
+  <w:num w:numId="15" w16cid:durableId="1620725426">
+    <w:abstractNumId w:val="9"/>
+  </w:num>
+  <w:num w:numId="16" w16cid:durableId="137572073">
+    <w:abstractNumId w:val="31"/>
+  </w:num>
+  <w:num w:numId="17" w16cid:durableId="941303666">
+    <w:abstractNumId w:val="28"/>
+  </w:num>
+  <w:num w:numId="18" w16cid:durableId="121506266">
+    <w:abstractNumId w:val="36"/>
+  </w:num>
+  <w:num w:numId="19" w16cid:durableId="1562859624">
+    <w:abstractNumId w:val="12"/>
+  </w:num>
+  <w:num w:numId="20" w16cid:durableId="864832414">
     <w:abstractNumId w:val="27"/>
   </w:num>
-  <w:num w:numId="6" w16cid:durableId="1376852816">
-    <w:abstractNumId w:val="21"/>
-  </w:num>
-  <w:num w:numId="7" w16cid:durableId="84546358">
-    <w:abstractNumId w:val="19"/>
-  </w:num>
-  <w:num w:numId="8" w16cid:durableId="632371184">
-    <w:abstractNumId w:val="18"/>
-  </w:num>
-  <w:num w:numId="9" w16cid:durableId="1431703288">
-    <w:abstractNumId w:val="15"/>
-  </w:num>
-  <w:num w:numId="10" w16cid:durableId="1153595241">
-    <w:abstractNumId w:val="29"/>
-  </w:num>
-  <w:num w:numId="11" w16cid:durableId="1451195851">
-    <w:abstractNumId w:val="26"/>
-  </w:num>
-  <w:num w:numId="12" w16cid:durableId="2052149858">
-    <w:abstractNumId w:val="9"/>
-  </w:num>
-  <w:num w:numId="13" w16cid:durableId="770972668">
-    <w:abstractNumId w:val="22"/>
-  </w:num>
-  <w:num w:numId="14" w16cid:durableId="2058386807">
-    <w:abstractNumId w:val="30"/>
-  </w:num>
-  <w:num w:numId="15" w16cid:durableId="1620725426">
+  <w:num w:numId="21" w16cid:durableId="828210654">
     <w:abstractNumId w:val="8"/>
-  </w:num>
-  <w:num w:numId="16" w16cid:durableId="137572073">
-    <w:abstractNumId w:val="28"/>
-  </w:num>
-  <w:num w:numId="17" w16cid:durableId="941303666">
-    <w:abstractNumId w:val="25"/>
-  </w:num>
-  <w:num w:numId="18" w16cid:durableId="121506266">
-    <w:abstractNumId w:val="31"/>
-  </w:num>
-  <w:num w:numId="19" w16cid:durableId="1562859624">
-    <w:abstractNumId w:val="10"/>
-  </w:num>
-  <w:num w:numId="20" w16cid:durableId="864832414">
-    <w:abstractNumId w:val="24"/>
-  </w:num>
-  <w:num w:numId="21" w16cid:durableId="828210654">
-    <w:abstractNumId w:val="7"/>
   </w:num>
   <w:num w:numId="22" w16cid:durableId="1837572639">
     <w:abstractNumId w:val="3"/>
   </w:num>
   <w:num w:numId="23" w16cid:durableId="1949652852">
-    <w:abstractNumId w:val="16"/>
+    <w:abstractNumId w:val="19"/>
   </w:num>
   <w:num w:numId="24" w16cid:durableId="1266041049">
-    <w:abstractNumId w:val="23"/>
+    <w:abstractNumId w:val="26"/>
   </w:num>
   <w:num w:numId="25" w16cid:durableId="107705673">
-    <w:abstractNumId w:val="6"/>
+    <w:abstractNumId w:val="7"/>
   </w:num>
   <w:num w:numId="26" w16cid:durableId="688339856">
-    <w:abstractNumId w:val="17"/>
+    <w:abstractNumId w:val="20"/>
   </w:num>
   <w:num w:numId="27" w16cid:durableId="1911688793">
-    <w:abstractNumId w:val="13"/>
+    <w:abstractNumId w:val="15"/>
   </w:num>
   <w:num w:numId="28" w16cid:durableId="179903180">
     <w:abstractNumId w:val="4"/>
   </w:num>
   <w:num w:numId="29" w16cid:durableId="1534885305">
-    <w:abstractNumId w:val="12"/>
+    <w:abstractNumId w:val="14"/>
   </w:num>
   <w:num w:numId="30" w16cid:durableId="356278401">
     <w:abstractNumId w:val="0"/>
   </w:num>
   <w:num w:numId="31" w16cid:durableId="1644381632">
-    <w:abstractNumId w:val="32"/>
+    <w:abstractNumId w:val="37"/>
   </w:num>
   <w:num w:numId="32" w16cid:durableId="859776667">
     <w:abstractNumId w:val="5"/>
   </w:num>
   <w:num w:numId="33" w16cid:durableId="1713192130">
-    <w:abstractNumId w:val="20"/>
+    <w:abstractNumId w:val="23"/>
+  </w:num>
+  <w:num w:numId="34" w16cid:durableId="1400328756">
+    <w:abstractNumId w:val="6"/>
+  </w:num>
+  <w:num w:numId="35" w16cid:durableId="1498420395">
+    <w:abstractNumId w:val="33"/>
+  </w:num>
+  <w:num w:numId="36" w16cid:durableId="947930522">
+    <w:abstractNumId w:val="11"/>
+  </w:num>
+  <w:num w:numId="37" w16cid:durableId="1194924652">
+    <w:abstractNumId w:val="18"/>
+  </w:num>
+  <w:num w:numId="38" w16cid:durableId="2111586971">
+    <w:abstractNumId w:val="34"/>
   </w:num>
 </w:numbering>
 </file>
@@ -7052,6 +7134,29 @@
       <w:spacing w:val="5"/>
     </w:rPr>
   </w:style>
+  <w:style w:type="character" w:styleId="Hyperlink">
+    <w:name w:val="Hyperlink"/>
+    <w:basedOn w:val="DefaultParagraphFont"/>
+    <w:uiPriority w:val="99"/>
+    <w:unhideWhenUsed/>
+    <w:rsid w:val="008F7374"/>
+    <w:rPr>
+      <w:color w:val="467886" w:themeColor="hyperlink"/>
+      <w:u w:val="single"/>
+    </w:rPr>
+  </w:style>
+  <w:style w:type="character" w:styleId="UnresolvedMention">
+    <w:name w:val="Unresolved Mention"/>
+    <w:basedOn w:val="DefaultParagraphFont"/>
+    <w:uiPriority w:val="99"/>
+    <w:semiHidden/>
+    <w:unhideWhenUsed/>
+    <w:rsid w:val="008F7374"/>
+    <w:rPr>
+      <w:color w:val="605E5C"/>
+      <w:shd w:val="clear" w:color="auto" w:fill="E1DFDD"/>
+    </w:rPr>
+  </w:style>
 </w:styles>
 </file>
 
